--- a/Коробейникова отчет №2.docx
+++ b/Коробейникова отчет №2.docx
@@ -1784,7 +1784,6 @@
           <w:color w:val="000000" w:themeColor="text1"/>
           <w:sz w:val="28"/>
           <w:szCs w:val="28"/>
-          <w:lang w:val="en-US"/>
         </w:rPr>
         <w:t>.</w:t>
       </w:r>
@@ -2461,10 +2460,10 @@
           <w:lang w:eastAsia="ru-RU"/>
         </w:rPr>
         <w:drawing>
-          <wp:inline distT="0" distB="0" distL="0" distR="0" wp14:anchorId="299AC7B2" wp14:editId="3ABDA27B">
-            <wp:extent cx="5886450" cy="7429500"/>
-            <wp:effectExtent l="0" t="0" r="0" b="0"/>
-            <wp:docPr id="5" name="Рисунок 5"/>
+          <wp:inline distT="0" distB="0" distL="0" distR="0" wp14:anchorId="21324ED0" wp14:editId="78F18306">
+            <wp:extent cx="5940425" cy="6083300"/>
+            <wp:effectExtent l="0" t="0" r="3175" b="0"/>
+            <wp:docPr id="7" name="Рисунок 7"/>
             <wp:cNvGraphicFramePr>
               <a:graphicFrameLocks xmlns:a="http://schemas.openxmlformats.org/drawingml/2006/main" noChangeAspect="1"/>
             </wp:cNvGraphicFramePr>
@@ -2472,7 +2471,7 @@
               <a:graphicData uri="http://schemas.openxmlformats.org/drawingml/2006/picture">
                 <pic:pic xmlns:pic="http://schemas.openxmlformats.org/drawingml/2006/picture">
                   <pic:nvPicPr>
-                    <pic:cNvPr id="5" name="ex2.png"/>
+                    <pic:cNvPr id="7" name="ex2.png"/>
                     <pic:cNvPicPr/>
                   </pic:nvPicPr>
                   <pic:blipFill>
@@ -2490,7 +2489,7 @@
                   <pic:spPr>
                     <a:xfrm>
                       <a:off x="0" y="0"/>
-                      <a:ext cx="5886450" cy="7429500"/>
+                      <a:ext cx="5940425" cy="6083300"/>
                     </a:xfrm>
                     <a:prstGeom prst="rect">
                       <a:avLst/>
@@ -2630,6 +2629,93 @@
           <w:szCs w:val="28"/>
         </w:rPr>
       </w:pPr>
+    </w:p>
+    <w:p>
+      <w:pPr>
+        <w:tabs>
+          <w:tab w:val="left" w:pos="1134"/>
+        </w:tabs>
+        <w:spacing w:line="360" w:lineRule="auto"/>
+        <w:jc w:val="both"/>
+        <w:rPr>
+          <w:rFonts w:ascii="Times New Roman" w:hAnsi="Times New Roman" w:cs="Times New Roman"/>
+          <w:b/>
+          <w:bCs/>
+          <w:color w:val="000000" w:themeColor="text1"/>
+          <w:sz w:val="28"/>
+          <w:szCs w:val="28"/>
+        </w:rPr>
+      </w:pPr>
+    </w:p>
+    <w:p>
+      <w:pPr>
+        <w:tabs>
+          <w:tab w:val="left" w:pos="1134"/>
+        </w:tabs>
+        <w:spacing w:line="360" w:lineRule="auto"/>
+        <w:jc w:val="both"/>
+        <w:rPr>
+          <w:rFonts w:ascii="Times New Roman" w:hAnsi="Times New Roman" w:cs="Times New Roman"/>
+          <w:b/>
+          <w:bCs/>
+          <w:color w:val="000000" w:themeColor="text1"/>
+          <w:sz w:val="28"/>
+          <w:szCs w:val="28"/>
+        </w:rPr>
+      </w:pPr>
+    </w:p>
+    <w:p>
+      <w:pPr>
+        <w:tabs>
+          <w:tab w:val="left" w:pos="1134"/>
+        </w:tabs>
+        <w:spacing w:line="360" w:lineRule="auto"/>
+        <w:jc w:val="both"/>
+        <w:rPr>
+          <w:rFonts w:ascii="Times New Roman" w:hAnsi="Times New Roman" w:cs="Times New Roman"/>
+          <w:b/>
+          <w:bCs/>
+          <w:color w:val="000000" w:themeColor="text1"/>
+          <w:sz w:val="28"/>
+          <w:szCs w:val="28"/>
+        </w:rPr>
+      </w:pPr>
+    </w:p>
+    <w:p>
+      <w:pPr>
+        <w:tabs>
+          <w:tab w:val="left" w:pos="1134"/>
+        </w:tabs>
+        <w:spacing w:line="360" w:lineRule="auto"/>
+        <w:jc w:val="both"/>
+        <w:rPr>
+          <w:rFonts w:ascii="Times New Roman" w:hAnsi="Times New Roman" w:cs="Times New Roman"/>
+          <w:b/>
+          <w:bCs/>
+          <w:color w:val="000000" w:themeColor="text1"/>
+          <w:sz w:val="28"/>
+          <w:szCs w:val="28"/>
+        </w:rPr>
+      </w:pPr>
+    </w:p>
+    <w:p>
+      <w:pPr>
+        <w:tabs>
+          <w:tab w:val="left" w:pos="1134"/>
+        </w:tabs>
+        <w:spacing w:line="360" w:lineRule="auto"/>
+        <w:jc w:val="both"/>
+        <w:rPr>
+          <w:rFonts w:ascii="Times New Roman" w:hAnsi="Times New Roman" w:cs="Times New Roman"/>
+          <w:b/>
+          <w:bCs/>
+          <w:color w:val="000000" w:themeColor="text1"/>
+          <w:sz w:val="28"/>
+          <w:szCs w:val="28"/>
+        </w:rPr>
+      </w:pPr>
+      <w:bookmarkStart w:id="0" w:name="_GoBack"/>
+      <w:bookmarkEnd w:id="0"/>
     </w:p>
     <w:p>
       <w:pPr>
@@ -6007,8 +6093,6 @@
           <w:szCs w:val="28"/>
         </w:rPr>
       </w:pPr>
-      <w:bookmarkStart w:id="0" w:name="_GoBack"/>
-      <w:bookmarkEnd w:id="0"/>
     </w:p>
     <w:p>
       <w:pPr>
@@ -8148,7 +8232,7 @@
 </file>
 
 <file path=customXml/itemProps1.xml><?xml version="1.0" encoding="utf-8"?>
-<ds:datastoreItem xmlns:ds="http://schemas.openxmlformats.org/officeDocument/2006/customXml" ds:itemID="{1D1A2FDD-BE86-4A6D-82C5-39D580E664F9}">
+<ds:datastoreItem xmlns:ds="http://schemas.openxmlformats.org/officeDocument/2006/customXml" ds:itemID="{8A222F33-A74B-4D25-952C-56D68128AEA2}">
   <ds:schemaRefs>
     <ds:schemaRef ds:uri="http://schemas.openxmlformats.org/officeDocument/2006/bibliography"/>
   </ds:schemaRefs>
